--- a/template_ts.docx
+++ b/template_ts.docx
@@ -47,10 +47,10 @@
                         <v:path o:extrusionok="f" gradientshapeok="t" o:connecttype="rect"/>
                         <o:lock v:ext="edit" aspectratio="t"/>
                       </v:shapetype>
-                      <v:shape id="_x0000_i1026" type="#_x0000_t75" style="width:99pt;height:69pt">
+                      <v:shape id="_x0000_i1026" type="#_x0000_t75" style="width:99.25pt;height:69.25pt">
                         <v:imagedata r:id="rId8" o:title=""/>
                       </v:shape>
-                      <o:OLEObject Type="Embed" ProgID="MSPhotoEd.3" ShapeID="_x0000_i1026" DrawAspect="Content" ObjectID="_1815293482" r:id="rId9"/>
+                      <o:OLEObject Type="Embed" ProgID="MSPhotoEd.3" ShapeID="_x0000_i1026" DrawAspect="Content" ObjectID="_1815377761" r:id="rId9"/>
                     </w:object>
                   </w:r>
                 </w:p>
@@ -281,6 +281,7 @@
         <w:ind w:left="6237" w:firstLine="567"/>
         <w:rPr>
           <w:rFonts w:ascii="Arial" w:hAnsi="Arial" w:cs="Arial"/>
+          <w:b/>
           <w:color w:val="FF0000"/>
         </w:rPr>
       </w:pPr>
@@ -320,6 +321,36 @@
       <w:r>
         <w:rPr>
           <w:rFonts w:ascii="Arial" w:hAnsi="Arial" w:cs="Arial"/>
+          <w:color w:val="FF0000"/>
+        </w:rPr>
+        <w:t>[</w:t>
+      </w:r>
+      <w:r>
+        <w:rPr>
+          <w:rFonts w:ascii="Arial" w:hAnsi="Arial" w:cs="Arial"/>
+          <w:color w:val="FF0000"/>
+        </w:rPr>
+        <w:t>Adresse du promoteur</w:t>
+      </w:r>
+      <w:r>
+        <w:rPr>
+          <w:rFonts w:ascii="Arial" w:hAnsi="Arial" w:cs="Arial"/>
+          <w:color w:val="FF0000"/>
+        </w:rPr>
+        <w:t>]</w:t>
+      </w:r>
+    </w:p>
+    <w:p>
+      <w:pPr>
+        <w:ind w:left="6237" w:firstLine="567"/>
+        <w:rPr>
+          <w:rFonts w:ascii="Arial" w:hAnsi="Arial" w:cs="Arial"/>
+          <w:color w:val="FF0000"/>
+        </w:rPr>
+      </w:pPr>
+      <w:r>
+        <w:rPr>
+          <w:rFonts w:ascii="Arial" w:hAnsi="Arial" w:cs="Arial"/>
           <w:color w:val="002060"/>
         </w:rPr>
         <w:t>A l’attention de</w:t>
@@ -327,7 +358,7 @@
       <w:r>
         <w:rPr>
           <w:rFonts w:ascii="Arial" w:hAnsi="Arial" w:cs="Arial"/>
-          <w:color w:val="FF0000"/>
+          <w:color w:val="002060"/>
         </w:rPr>
         <w:t xml:space="preserve"> </w:t>
       </w:r>
@@ -343,6 +374,48 @@
           <w:rFonts w:ascii="Arial" w:hAnsi="Arial" w:cs="Arial"/>
           <w:color w:val="FF0000"/>
         </w:rPr>
+        <w:t>M</w:t>
+      </w:r>
+      <w:r>
+        <w:rPr>
+          <w:rFonts w:ascii="Arial" w:hAnsi="Arial" w:cs="Arial"/>
+          <w:color w:val="FF0000"/>
+        </w:rPr>
+        <w:t>ons</w:t>
+      </w:r>
+      <w:r>
+        <w:rPr>
+          <w:rFonts w:ascii="Arial" w:hAnsi="Arial" w:cs="Arial"/>
+          <w:color w:val="FF0000"/>
+        </w:rPr>
+        <w:t>ieur</w:t>
+      </w:r>
+      <w:r>
+        <w:rPr>
+          <w:rFonts w:ascii="Arial" w:hAnsi="Arial" w:cs="Arial"/>
+          <w:color w:val="FF0000"/>
+        </w:rPr>
+        <w:t>/Madame/Messieurs]</w:t>
+      </w:r>
+      <w:r>
+        <w:rPr>
+          <w:rFonts w:ascii="Arial" w:hAnsi="Arial" w:cs="Arial"/>
+          <w:color w:val="FF0000"/>
+        </w:rPr>
+        <w:t xml:space="preserve"> </w:t>
+      </w:r>
+      <w:r>
+        <w:rPr>
+          <w:rFonts w:ascii="Arial" w:hAnsi="Arial" w:cs="Arial"/>
+          <w:color w:val="FF0000"/>
+        </w:rPr>
+        <w:t>[</w:t>
+      </w:r>
+      <w:r>
+        <w:rPr>
+          <w:rFonts w:ascii="Arial" w:hAnsi="Arial" w:cs="Arial"/>
+          <w:color w:val="FF0000"/>
+        </w:rPr>
         <w:t>nom</w:t>
       </w:r>
       <w:r>
@@ -358,9 +431,39 @@
         <w:ind w:left="6237" w:firstLine="567"/>
         <w:rPr>
           <w:rFonts w:ascii="Arial" w:hAnsi="Arial" w:cs="Arial"/>
-          <w:color w:val="FF0000"/>
-        </w:rPr>
-      </w:pPr>
+          <w:color w:val="002060"/>
+        </w:rPr>
+      </w:pPr>
+    </w:p>
+    <w:p>
+      <w:pPr>
+        <w:ind w:left="6237" w:firstLine="567"/>
+        <w:rPr>
+          <w:rFonts w:ascii="Arial" w:hAnsi="Arial" w:cs="Arial"/>
+          <w:color w:val="002060"/>
+        </w:rPr>
+      </w:pPr>
+      <w:r>
+        <w:rPr>
+          <w:rFonts w:ascii="Arial" w:hAnsi="Arial" w:cs="Arial"/>
+          <w:color w:val="002060"/>
+        </w:rPr>
+        <w:t xml:space="preserve">Villejuif, </w:t>
+      </w:r>
+      <w:r>
+        <w:rPr>
+          <w:rFonts w:ascii="Arial" w:hAnsi="Arial" w:cs="Arial"/>
+          <w:color w:val="002060"/>
+        </w:rPr>
+        <w:t>le</w:t>
+      </w:r>
+      <w:r>
+        <w:rPr>
+          <w:rFonts w:ascii="Arial" w:hAnsi="Arial" w:cs="Arial"/>
+          <w:color w:val="FF0000"/>
+        </w:rPr>
+        <w:t xml:space="preserve"> </w:t>
+      </w:r>
       <w:r>
         <w:rPr>
           <w:rFonts w:ascii="Arial" w:hAnsi="Arial" w:cs="Arial"/>
@@ -373,7 +476,7 @@
           <w:rFonts w:ascii="Arial" w:hAnsi="Arial" w:cs="Arial"/>
           <w:color w:val="FF0000"/>
         </w:rPr>
-        <w:t>Adresse du promoteur</w:t>
+        <w:t>date</w:t>
       </w:r>
       <w:r>
         <w:rPr>
@@ -381,94 +484,6 @@
           <w:color w:val="FF0000"/>
         </w:rPr>
         <w:t>]</w:t>
-      </w:r>
-    </w:p>
-    <w:p>
-      <w:pPr>
-        <w:ind w:left="6237" w:firstLine="567"/>
-        <w:rPr>
-          <w:rFonts w:ascii="Arial" w:hAnsi="Arial" w:cs="Arial"/>
-          <w:color w:val="002060"/>
-        </w:rPr>
-      </w:pPr>
-    </w:p>
-    <w:p>
-      <w:pPr>
-        <w:ind w:left="6237" w:firstLine="567"/>
-        <w:rPr>
-          <w:rFonts w:ascii="Arial" w:hAnsi="Arial" w:cs="Arial"/>
-          <w:color w:val="002060"/>
-        </w:rPr>
-      </w:pPr>
-      <w:r>
-        <w:rPr>
-          <w:rFonts w:ascii="Arial" w:hAnsi="Arial" w:cs="Arial"/>
-          <w:color w:val="002060"/>
-        </w:rPr>
-        <w:t xml:space="preserve">Villejuif, </w:t>
-      </w:r>
-      <w:r>
-        <w:rPr>
-          <w:rFonts w:ascii="Arial" w:hAnsi="Arial" w:cs="Arial"/>
-          <w:color w:val="002060"/>
-        </w:rPr>
-        <w:t>le</w:t>
-      </w:r>
-      <w:r>
-        <w:rPr>
-          <w:rFonts w:ascii="Arial" w:hAnsi="Arial" w:cs="Arial"/>
-          <w:color w:val="FF0000"/>
-        </w:rPr>
-        <w:t xml:space="preserve"> </w:t>
-      </w:r>
-      <w:r>
-        <w:rPr>
-          <w:rFonts w:ascii="Arial" w:hAnsi="Arial" w:cs="Arial"/>
-          <w:color w:val="FF0000"/>
-        </w:rPr>
-        <w:t>[</w:t>
-      </w:r>
-      <w:r>
-        <w:rPr>
-          <w:rFonts w:ascii="Arial" w:hAnsi="Arial" w:cs="Arial"/>
-          <w:color w:val="FF0000"/>
-        </w:rPr>
-        <w:t>date</w:t>
-      </w:r>
-      <w:r>
-        <w:rPr>
-          <w:rFonts w:ascii="Arial" w:hAnsi="Arial" w:cs="Arial"/>
-          <w:color w:val="FF0000"/>
-        </w:rPr>
-        <w:t>]</w:t>
-      </w:r>
-      <w:r>
-        <w:rPr>
-          <w:rFonts w:ascii="Arial" w:hAnsi="Arial" w:cs="Arial"/>
-          <w:color w:val="FF0000"/>
-        </w:rPr>
-        <w:t xml:space="preserve"> </w:t>
-      </w:r>
-      <w:r>
-        <w:rPr>
-          <w:rFonts w:ascii="Arial" w:hAnsi="Arial" w:cs="Arial"/>
-          <w:color w:val="002060"/>
-        </w:rPr>
-        <w:t>20</w:t>
-      </w:r>
-      <w:r>
-        <w:rPr>
-          <w:rFonts w:ascii="Arial" w:hAnsi="Arial" w:cs="Arial"/>
-          <w:color w:val="002060"/>
-        </w:rPr>
-        <w:t>2</w:t>
-      </w:r>
-      <w:r>
-        <w:rPr>
-          <w:rFonts w:ascii="Arial" w:hAnsi="Arial" w:cs="Arial"/>
-          <w:color w:val="002060"/>
-        </w:rPr>
-        <w:t>4</w:t>
       </w:r>
       <w:r>
         <w:rPr>
@@ -1336,16 +1351,9 @@
       <w:r>
         <w:rPr>
           <w:rFonts w:ascii="Arial" w:hAnsi="Arial" w:cs="Arial"/>
-          <w:color w:val="FF0000"/>
-        </w:rPr>
-        <w:t>travaux</w:t>
-      </w:r>
-      <w:r>
-        <w:rPr>
-          <w:rFonts w:ascii="Arial" w:hAnsi="Arial" w:cs="Arial"/>
-          <w:color w:val="002060"/>
-        </w:rPr>
-        <w:t>.</w:t>
+          <w:color w:val="002060"/>
+        </w:rPr>
+        <w:t>travaux.</w:t>
       </w:r>
     </w:p>
     <w:p>
@@ -1938,7 +1946,6 @@
           <w:color w:val="002060"/>
           <w:u w:val="single"/>
         </w:rPr>
-        <w:lastRenderedPageBreak/>
         <w:t xml:space="preserve">2.2 </w:t>
       </w:r>
       <w:r>
@@ -2229,35 +2236,28 @@
           <w:rFonts w:ascii="Arial" w:hAnsi="Arial" w:cs="Arial"/>
           <w:color w:val="002060"/>
         </w:rPr>
-        <w:t xml:space="preserve"> T</w:t>
-      </w:r>
-      <w:r>
-        <w:rPr>
-          <w:rFonts w:ascii="Arial" w:hAnsi="Arial" w:cs="Arial"/>
-          <w:color w:val="002060"/>
-        </w:rPr>
-        <w:t>…</w:t>
-      </w:r>
-      <w:r>
-        <w:rPr>
-          <w:rFonts w:ascii="Arial" w:hAnsi="Arial" w:cs="Arial"/>
-          <w:color w:val="002060"/>
-        </w:rPr>
-        <w:t> 202</w:t>
-      </w:r>
-      <w:r>
-        <w:rPr>
-          <w:rFonts w:ascii="Arial" w:hAnsi="Arial" w:cs="Arial"/>
-          <w:color w:val="002060"/>
-        </w:rPr>
-        <w:t>…</w:t>
-      </w:r>
-      <w:r>
-        <w:rPr>
-          <w:rFonts w:ascii="Arial" w:hAnsi="Arial" w:cs="Arial"/>
-          <w:color w:val="002060"/>
-        </w:rPr>
-        <w:t xml:space="preserve"> conformément à l’article R261-24 du code la construction et de l’habitation</w:t>
+        <w:t xml:space="preserve"> </w:t>
+      </w:r>
+      <w:r>
+        <w:rPr>
+          <w:rFonts w:ascii="Arial" w:hAnsi="Arial" w:cs="Arial"/>
+          <w:color w:val="EE0000"/>
+        </w:rPr>
+        <w:t>[date_echeance_gfa]</w:t>
+      </w:r>
+      <w:r>
+        <w:rPr>
+          <w:rFonts w:ascii="Arial" w:hAnsi="Arial" w:cs="Arial"/>
+          <w:color w:val="002060"/>
+        </w:rPr>
+        <w:t xml:space="preserve"> </w:t>
+      </w:r>
+      <w:r>
+        <w:rPr>
+          <w:rFonts w:ascii="Arial" w:hAnsi="Arial" w:cs="Arial"/>
+          <w:color w:val="002060"/>
+        </w:rPr>
+        <w:t>conformément à l’article R261-24 du code la construction et de l’habitation</w:t>
       </w:r>
       <w:r>
         <w:rPr>
@@ -2316,104 +2316,12 @@
           <w:rFonts w:ascii="Arial" w:hAnsi="Arial" w:cs="Arial"/>
           <w:color w:val="002060"/>
         </w:rPr>
-        <w:t xml:space="preserve">% </w:t>
-      </w:r>
-      <w:r>
-        <w:rPr>
-          <w:rFonts w:ascii="Arial" w:hAnsi="Arial" w:cs="Arial"/>
-          <w:i/>
-          <w:iCs/>
-          <w:color w:val="FF0000"/>
-          <w:sz w:val="18"/>
-          <w:szCs w:val="18"/>
-        </w:rPr>
-        <w:t>{</w:t>
-      </w:r>
-      <w:r>
-        <w:rPr>
-          <w:rFonts w:ascii="Arial" w:hAnsi="Arial" w:cs="Arial"/>
-          <w:i/>
-          <w:iCs/>
-          <w:color w:val="FF0000"/>
-          <w:sz w:val="18"/>
-          <w:szCs w:val="18"/>
-        </w:rPr>
-        <w:t>pouvant être ramené à 0,5</w:t>
-      </w:r>
-      <w:r>
-        <w:rPr>
-          <w:rFonts w:ascii="Arial" w:hAnsi="Arial" w:cs="Arial"/>
-          <w:i/>
-          <w:iCs/>
-          <w:color w:val="FF0000"/>
-          <w:sz w:val="18"/>
-          <w:szCs w:val="18"/>
-        </w:rPr>
-        <w:t>0</w:t>
-      </w:r>
-      <w:r>
-        <w:rPr>
-          <w:rFonts w:ascii="Arial" w:hAnsi="Arial" w:cs="Arial"/>
-          <w:i/>
-          <w:iCs/>
-          <w:color w:val="FF0000"/>
-          <w:sz w:val="18"/>
-          <w:szCs w:val="18"/>
-        </w:rPr>
-        <w:t xml:space="preserve"> %</w:t>
-      </w:r>
-      <w:r>
-        <w:rPr>
-          <w:rFonts w:ascii="Arial" w:hAnsi="Arial" w:cs="Arial"/>
-          <w:i/>
-          <w:iCs/>
-          <w:color w:val="FF0000"/>
-          <w:sz w:val="18"/>
-          <w:szCs w:val="18"/>
-        </w:rPr>
-        <w:t xml:space="preserve"> nonobstant la </w:t>
-      </w:r>
-      <w:r>
-        <w:rPr>
-          <w:rFonts w:ascii="Arial" w:hAnsi="Arial" w:cs="Arial"/>
-          <w:i/>
-          <w:iCs/>
-          <w:color w:val="FF0000"/>
-          <w:sz w:val="18"/>
-          <w:szCs w:val="18"/>
-        </w:rPr>
-        <w:t>décote</w:t>
-      </w:r>
-      <w:r>
-        <w:rPr>
-          <w:rFonts w:ascii="Arial" w:hAnsi="Arial" w:cs="Arial"/>
-          <w:i/>
-          <w:iCs/>
-          <w:color w:val="FF0000"/>
-          <w:sz w:val="18"/>
-          <w:szCs w:val="18"/>
-        </w:rPr>
-        <w:t xml:space="preserve"> commerciale habituelle à 0,45% avec un minimum à 30 000€</w:t>
-      </w:r>
-      <w:r>
-        <w:rPr>
-          <w:rFonts w:ascii="Arial" w:hAnsi="Arial" w:cs="Arial"/>
-          <w:i/>
-          <w:iCs/>
-          <w:color w:val="FF0000"/>
-          <w:sz w:val="18"/>
-          <w:szCs w:val="18"/>
-        </w:rPr>
-        <w:t>}</w:t>
-      </w:r>
-      <w:r>
-        <w:rPr>
-          <w:rFonts w:ascii="Arial" w:hAnsi="Arial" w:cs="Arial"/>
-          <w:i/>
-          <w:iCs/>
-          <w:color w:val="FF0000"/>
-          <w:sz w:val="18"/>
-          <w:szCs w:val="18"/>
+        <w:t>%</w:t>
+      </w:r>
+      <w:r>
+        <w:rPr>
+          <w:rFonts w:ascii="Arial" w:hAnsi="Arial" w:cs="Arial"/>
+          <w:color w:val="002060"/>
         </w:rPr>
         <w:t xml:space="preserve"> </w:t>
       </w:r>
@@ -3637,127 +3545,22 @@
         <w:jc w:val="both"/>
         <w:rPr>
           <w:rFonts w:ascii="Arial" w:hAnsi="Arial" w:cs="Arial"/>
-          <w:color w:val="002060"/>
-        </w:rPr>
-      </w:pPr>
-      <w:r>
-        <w:rPr>
-          <w:rFonts w:ascii="Arial" w:hAnsi="Arial" w:cs="Arial"/>
-          <w:color w:val="002060"/>
-        </w:rPr>
-        <w:t xml:space="preserve">Justification d'un niveau de commercialisation du </w:t>
-      </w:r>
-      <w:r>
-        <w:rPr>
-          <w:rFonts w:ascii="Arial" w:hAnsi="Arial" w:cs="Arial"/>
-          <w:color w:val="002060"/>
-        </w:rPr>
-        <w:t>CATTC « </w:t>
-      </w:r>
-      <w:r>
-        <w:rPr>
-          <w:rFonts w:ascii="Arial" w:hAnsi="Arial" w:cs="Arial"/>
-          <w:color w:val="002060"/>
-        </w:rPr>
-        <w:t>libre</w:t>
-      </w:r>
-      <w:r>
-        <w:rPr>
-          <w:rFonts w:ascii="Arial" w:hAnsi="Arial" w:cs="Arial"/>
-          <w:color w:val="002060"/>
-        </w:rPr>
-        <w:t> »</w:t>
-      </w:r>
-      <w:r>
-        <w:rPr>
-          <w:rFonts w:ascii="Arial" w:hAnsi="Arial" w:cs="Arial"/>
-          <w:color w:val="002060"/>
-        </w:rPr>
-        <w:t xml:space="preserve"> dépassant </w:t>
-      </w:r>
-      <w:r>
-        <w:rPr>
-          <w:rFonts w:ascii="Arial" w:hAnsi="Arial" w:cs="Arial"/>
-          <w:color w:val="FF0000"/>
-        </w:rPr>
-        <w:t>[niveau_commercialisation_libre</w:t>
-      </w:r>
-      <w:r>
-        <w:rPr>
-          <w:rFonts w:ascii="Arial" w:hAnsi="Arial" w:cs="Arial"/>
-          <w:color w:val="002060"/>
-        </w:rPr>
-        <w:t>]</w:t>
-      </w:r>
-      <w:r>
-        <w:rPr>
-          <w:rFonts w:ascii="Arial" w:hAnsi="Arial" w:cs="Arial"/>
-          <w:color w:val="002060"/>
-        </w:rPr>
-        <w:t xml:space="preserve">% du CATTC </w:t>
-      </w:r>
-      <w:r>
-        <w:rPr>
-          <w:rFonts w:ascii="Arial" w:hAnsi="Arial" w:cs="Arial"/>
-          <w:color w:val="002060"/>
-        </w:rPr>
-        <w:t>« </w:t>
-      </w:r>
-      <w:r>
-        <w:rPr>
-          <w:rFonts w:ascii="Arial" w:hAnsi="Arial" w:cs="Arial"/>
-          <w:color w:val="002060"/>
-        </w:rPr>
-        <w:t>libre</w:t>
-      </w:r>
-      <w:r>
-        <w:rPr>
-          <w:rFonts w:ascii="Arial" w:hAnsi="Arial" w:cs="Arial"/>
-          <w:color w:val="002060"/>
-        </w:rPr>
-        <w:t> »</w:t>
-      </w:r>
-      <w:r>
-        <w:rPr>
-          <w:rFonts w:ascii="Arial" w:hAnsi="Arial" w:cs="Arial"/>
-          <w:color w:val="002060"/>
-        </w:rPr>
-        <w:t xml:space="preserve"> (</w:t>
-      </w:r>
-      <w:r>
-        <w:rPr>
-          <w:rFonts w:ascii="Arial" w:hAnsi="Arial" w:cs="Arial"/>
-          <w:color w:val="002060"/>
-        </w:rPr>
-        <w:t xml:space="preserve">attestation </w:t>
-      </w:r>
-      <w:r>
-        <w:rPr>
-          <w:rFonts w:ascii="Arial" w:hAnsi="Arial" w:cs="Arial"/>
-          <w:color w:val="002060"/>
-        </w:rPr>
-        <w:t>notariée</w:t>
-      </w:r>
-      <w:r>
-        <w:rPr>
-          <w:rFonts w:ascii="Arial" w:hAnsi="Arial" w:cs="Arial"/>
-          <w:color w:val="002060"/>
-        </w:rPr>
-        <w:t xml:space="preserve"> indiquant le niveau de pré commercialisation</w:t>
-      </w:r>
-      <w:r>
-        <w:rPr>
-          <w:rFonts w:ascii="Arial" w:hAnsi="Arial" w:cs="Arial"/>
-          <w:color w:val="002060"/>
-        </w:rPr>
-        <w:t>)</w:t>
-      </w:r>
-      <w:r>
-        <w:rPr>
-          <w:rFonts w:ascii="Arial" w:hAnsi="Arial" w:cs="Arial"/>
-          <w:color w:val="002060"/>
-        </w:rPr>
-        <w:t> ;</w:t>
+          <w:color w:val="FF0000"/>
+        </w:rPr>
+      </w:pPr>
+      <w:r>
+        <w:rPr>
+          <w:rFonts w:ascii="Arial" w:hAnsi="Arial" w:cs="Arial"/>
+          <w:color w:val="FF0000"/>
+        </w:rPr>
+        <w:t>[clause_niveau_commercialisation_libre]</w:t>
+      </w:r>
+      <w:r>
+        <w:rPr>
+          <w:rFonts w:ascii="Arial" w:hAnsi="Arial" w:cs="Arial"/>
+          <w:color w:val="FF0000"/>
+        </w:rPr>
+        <w:t xml:space="preserve"> </w:t>
       </w:r>
     </w:p>
     <w:p>
@@ -5309,123 +5112,6 @@
           <w:rFonts w:ascii="Arial" w:hAnsi="Arial" w:cs="Arial"/>
           <w:color w:val="002060"/>
         </w:rPr>
-        <w:t xml:space="preserve">, </w:t>
-      </w:r>
-      <w:r>
-        <w:rPr>
-          <w:rFonts w:ascii="Arial" w:hAnsi="Arial" w:cs="Arial"/>
-          <w:b/>
-          <w:bCs/>
-          <w:color w:val="FF0000"/>
-        </w:rPr>
-        <w:t>[</w:t>
-      </w:r>
-      <w:r>
-        <w:rPr>
-          <w:rFonts w:ascii="Arial" w:hAnsi="Arial" w:cs="Arial"/>
-          <w:b/>
-          <w:bCs/>
-          <w:color w:val="FF0000"/>
-        </w:rPr>
-        <w:t>nom</w:t>
-      </w:r>
-      <w:r>
-        <w:rPr>
-          <w:rFonts w:ascii="Arial" w:hAnsi="Arial" w:cs="Arial"/>
-          <w:b/>
-          <w:bCs/>
-          <w:color w:val="FF0000"/>
-        </w:rPr>
-        <w:t>(</w:t>
-      </w:r>
-      <w:r>
-        <w:rPr>
-          <w:rFonts w:ascii="Arial" w:hAnsi="Arial" w:cs="Arial"/>
-          <w:b/>
-          <w:bCs/>
-          <w:color w:val="FF0000"/>
-        </w:rPr>
-        <w:t>s</w:t>
-      </w:r>
-      <w:r>
-        <w:rPr>
-          <w:rFonts w:ascii="Arial" w:hAnsi="Arial" w:cs="Arial"/>
-          <w:b/>
-          <w:bCs/>
-          <w:color w:val="FF0000"/>
-        </w:rPr>
-        <w:t>)</w:t>
-      </w:r>
-      <w:r>
-        <w:rPr>
-          <w:rFonts w:ascii="Arial" w:hAnsi="Arial" w:cs="Arial"/>
-          <w:b/>
-          <w:bCs/>
-          <w:color w:val="FF0000"/>
-        </w:rPr>
-        <w:t xml:space="preserve"> et </w:t>
-      </w:r>
-      <w:r>
-        <w:rPr>
-          <w:rFonts w:ascii="Arial" w:hAnsi="Arial" w:cs="Arial"/>
-          <w:b/>
-          <w:bCs/>
-          <w:color w:val="FF0000"/>
-        </w:rPr>
-        <w:t>siren</w:t>
-      </w:r>
-      <w:r>
-        <w:rPr>
-          <w:rFonts w:ascii="Arial" w:hAnsi="Arial" w:cs="Arial"/>
-          <w:b/>
-          <w:bCs/>
-          <w:color w:val="FF0000"/>
-        </w:rPr>
-        <w:t>(</w:t>
-      </w:r>
-      <w:r>
-        <w:rPr>
-          <w:rFonts w:ascii="Arial" w:hAnsi="Arial" w:cs="Arial"/>
-          <w:b/>
-          <w:bCs/>
-          <w:color w:val="FF0000"/>
-        </w:rPr>
-        <w:t>s</w:t>
-      </w:r>
-      <w:r>
-        <w:rPr>
-          <w:rFonts w:ascii="Arial" w:hAnsi="Arial" w:cs="Arial"/>
-          <w:b/>
-          <w:bCs/>
-          <w:color w:val="FF0000"/>
-        </w:rPr>
-        <w:t>)</w:t>
-      </w:r>
-      <w:r>
-        <w:rPr>
-          <w:rFonts w:ascii="Arial" w:hAnsi="Arial" w:cs="Arial"/>
-          <w:b/>
-          <w:bCs/>
-          <w:color w:val="FF0000"/>
-        </w:rPr>
-        <w:t xml:space="preserve"> des associés</w:t>
-      </w:r>
-      <w:r>
-        <w:rPr>
-          <w:rFonts w:ascii="Arial" w:hAnsi="Arial" w:cs="Arial"/>
-          <w:b/>
-          <w:bCs/>
-          <w:color w:val="FF0000"/>
-        </w:rPr>
-        <w:t>]</w:t>
-      </w:r>
-      <w:r>
-        <w:rPr>
-          <w:rFonts w:ascii="Arial" w:hAnsi="Arial" w:cs="Arial"/>
-          <w:b/>
-          <w:bCs/>
-          <w:color w:val="002060"/>
-        </w:rPr>
         <w:t>,</w:t>
       </w:r>
       <w:r>
@@ -5743,6 +5429,13 @@
           <w:color w:val="002060"/>
         </w:rPr>
         <w:t xml:space="preserve">€ </w:t>
+      </w:r>
+      <w:r>
+        <w:rPr>
+          <w:rFonts w:ascii="Arial" w:hAnsi="Arial" w:cs="Arial"/>
+          <w:color w:val="002060"/>
+        </w:rPr>
+        <w:t>(</w:t>
       </w:r>
       <w:r>
         <w:rPr>
@@ -7272,7 +6965,14 @@
         <w:rFonts w:ascii="Arial" w:hAnsi="Arial"/>
         <w:sz w:val="12"/>
       </w:rPr>
-      <w:t xml:space="preserve">Crédit Lyonnais SA au capital de </w:t>
+      <w:t xml:space="preserve">Crédit </w:t>
+    </w:r>
+    <w:r>
+      <w:rPr>
+        <w:rFonts w:ascii="Arial" w:hAnsi="Arial"/>
+        <w:sz w:val="12"/>
+      </w:rPr>
+      <w:t xml:space="preserve">Lyonnais SA au capital de </w:t>
     </w:r>
     <w:r>
       <w:rPr>
@@ -11409,7 +11109,6 @@
   <w:style w:type="character" w:default="1" w:styleId="DefaultParagraphFont">
     <w:name w:val="Default Paragraph Font"/>
     <w:uiPriority w:val="1"/>
-    <w:semiHidden/>
     <w:unhideWhenUsed/>
   </w:style>
   <w:style w:type="table" w:default="1" w:styleId="TableNormal">
